--- a/1.docx
+++ b/1.docx
@@ -361,11 +361,8 @@
         </w:p>
         <w:p>
           <w:pPr>
-            <w:pBdr>
-              <w:bottom w:val="single" w:sz="12" w:space="12" w:color="auto"/>
-            </w:pBdr>
             <w:spacing w:before="240" w:after="240" w:line="240" w:lineRule="auto"/>
-            <w:ind w:left="4962"/>
+            <w:ind w:left="4820"/>
             <w:rPr>
               <w:rFonts w:ascii="Times New Roman" w:eastAsia="Times" w:hAnsi="Times New Roman" w:cs="Times New Roman"/>
               <w:sz w:val="28"/>
@@ -379,7 +376,7 @@
               <w:sz w:val="28"/>
               <w:szCs w:val="28"/>
             </w:rPr>
-            <w:t>Абдикодиров</w:t>
+            <w:t>Яхшибоев</w:t>
           </w:r>
           <w:proofErr w:type="spellEnd"/>
           <w:r>
@@ -397,7 +394,7 @@
               <w:sz w:val="28"/>
               <w:szCs w:val="28"/>
             </w:rPr>
-            <w:t>Жахонгир</w:t>
+            <w:t>Элёр</w:t>
           </w:r>
           <w:proofErr w:type="spellEnd"/>
           <w:r>
@@ -415,7 +412,7 @@
               <w:sz w:val="28"/>
               <w:szCs w:val="28"/>
             </w:rPr>
-            <w:t>Хуснитдин</w:t>
+            <w:t>Содикжон</w:t>
           </w:r>
           <w:proofErr w:type="spellEnd"/>
           <w:r>
@@ -431,40 +428,12 @@
           <w:pPr>
             <w:spacing w:before="240" w:after="240" w:line="240" w:lineRule="auto"/>
             <w:ind w:left="4820"/>
-            <w:jc w:val="center"/>
             <w:rPr>
               <w:rFonts w:ascii="Times New Roman" w:eastAsia="Times" w:hAnsi="Times New Roman" w:cs="Times New Roman"/>
               <w:sz w:val="28"/>
               <w:szCs w:val="28"/>
             </w:rPr>
           </w:pPr>
-          <w:r>
-            <w:rPr>
-              <w:rFonts w:ascii="Times New Roman" w:eastAsia="Times" w:hAnsi="Times New Roman" w:cs="Times New Roman"/>
-              <w:sz w:val="28"/>
-              <w:szCs w:val="28"/>
-            </w:rPr>
-            <w:t>(подпись)</w:t>
-          </w:r>
-        </w:p>
-        <w:p>
-          <w:pPr>
-            <w:spacing w:before="240" w:after="240" w:line="240" w:lineRule="auto"/>
-            <w:ind w:left="4820"/>
-            <w:rPr>
-              <w:rFonts w:ascii="Times New Roman" w:eastAsia="Times" w:hAnsi="Times New Roman" w:cs="Times New Roman"/>
-              <w:sz w:val="28"/>
-              <w:szCs w:val="28"/>
-            </w:rPr>
-          </w:pPr>
-          <w:r>
-            <w:rPr>
-              <w:rFonts w:ascii="Times New Roman" w:eastAsia="Times" w:hAnsi="Times New Roman" w:cs="Times New Roman"/>
-              <w:sz w:val="28"/>
-              <w:szCs w:val="28"/>
-            </w:rPr>
-            <w:t xml:space="preserve">Проверил: Доцент, </w:t>
-          </w:r>
           <w:proofErr w:type="spellStart"/>
           <w:r>
             <w:rPr>
@@ -472,7 +441,7 @@
               <w:sz w:val="28"/>
               <w:szCs w:val="28"/>
             </w:rPr>
-            <w:t>к.т.н</w:t>
+            <w:t>Проверил:доцент</w:t>
           </w:r>
           <w:proofErr w:type="spellEnd"/>
           <w:r>
@@ -481,7 +450,7 @@
               <w:sz w:val="28"/>
               <w:szCs w:val="28"/>
             </w:rPr>
-            <w:t>, доцент кафедры</w:t>
+            <w:t xml:space="preserve"> кафедры</w:t>
           </w:r>
         </w:p>
         <w:p>
@@ -1036,15 +1005,7 @@
           <w:sz w:val="28"/>
           <w:szCs w:val="28"/>
         </w:rPr>
-        <w:t>Написал маленький код. Данный код состоит из 16 строк, и там мы любую цифру от единицы до двенадцати введем, нам программа покажет какой это время года. Мы введем номер месяца, и можем увидеть к какому времени года оно принадлежит</w:t>
-      </w:r>
-      <w:r>
-        <w:rPr>
-          <w:rFonts w:ascii="Times New Roman" w:hAnsi="Times New Roman" w:cs="Times New Roman"/>
-          <w:sz w:val="28"/>
-          <w:szCs w:val="28"/>
-        </w:rPr>
-        <w:t>.</w:t>
+        <w:t>Написал маленький код. Данный код состоит из 16 строк, и там мы любую цифру от единицы до двенадцати введем, нам программа покажет какой это время года. Мы введем номер месяца, и можем увидеть к какому времени года оно принадлежит.</w:t>
       </w:r>
     </w:p>
     <w:p>
@@ -1351,7 +1312,6 @@
         <w:t xml:space="preserve"> я всю эту красоту </w:t>
       </w:r>
       <w:proofErr w:type="spellStart"/>
-      <w:proofErr w:type="gramStart"/>
       <w:r>
         <w:rPr>
           <w:rFonts w:ascii="Times New Roman" w:hAnsi="Times New Roman" w:cs="Times New Roman"/>
@@ -1367,16 +1327,7 @@
           <w:sz w:val="28"/>
           <w:szCs w:val="28"/>
         </w:rPr>
-        <w:t xml:space="preserve">  в</w:t>
-      </w:r>
-      <w:proofErr w:type="gramEnd"/>
-      <w:r>
-        <w:rPr>
-          <w:rFonts w:ascii="Times New Roman" w:hAnsi="Times New Roman" w:cs="Times New Roman"/>
-          <w:sz w:val="28"/>
-          <w:szCs w:val="28"/>
-        </w:rPr>
-        <w:t xml:space="preserve"> </w:t>
+        <w:t xml:space="preserve">  в </w:t>
       </w:r>
       <w:proofErr w:type="spellStart"/>
       <w:r>
@@ -3442,7 +3393,6 @@
         <w:t xml:space="preserve"> </w:t>
       </w:r>
       <w:proofErr w:type="spellStart"/>
-      <w:proofErr w:type="gramStart"/>
       <w:r>
         <w:rPr>
           <w:rFonts w:ascii="Times New Roman" w:hAnsi="Times New Roman" w:cs="Times New Roman"/>
@@ -3458,16 +3408,7 @@
           <w:sz w:val="28"/>
           <w:szCs w:val="28"/>
         </w:rPr>
-        <w:t xml:space="preserve"> ;</w:t>
-      </w:r>
-      <w:proofErr w:type="gramEnd"/>
-      <w:r>
-        <w:rPr>
-          <w:rFonts w:ascii="Times New Roman" w:hAnsi="Times New Roman" w:cs="Times New Roman"/>
-          <w:sz w:val="28"/>
-          <w:szCs w:val="28"/>
-        </w:rPr>
-        <w:t xml:space="preserve"> фиксации (коммита) изменений с </w:t>
+        <w:t xml:space="preserve"> ; фиксации (коммита) изменений с </w:t>
       </w:r>
       <w:r>
         <w:rPr>
@@ -3625,7 +3566,6 @@
         <w:t xml:space="preserve"> </w:t>
       </w:r>
       <w:proofErr w:type="spellStart"/>
-      <w:proofErr w:type="gramStart"/>
       <w:r>
         <w:rPr>
           <w:rFonts w:ascii="Times New Roman" w:hAnsi="Times New Roman" w:cs="Times New Roman"/>
@@ -3641,16 +3581,7 @@
           <w:sz w:val="28"/>
           <w:szCs w:val="28"/>
         </w:rPr>
-        <w:t xml:space="preserve"> .</w:t>
-      </w:r>
-      <w:proofErr w:type="gramEnd"/>
-      <w:r>
-        <w:rPr>
-          <w:rFonts w:ascii="Times New Roman" w:hAnsi="Times New Roman" w:cs="Times New Roman"/>
-          <w:sz w:val="28"/>
-          <w:szCs w:val="28"/>
-        </w:rPr>
-        <w:t xml:space="preserve"> </w:t>
+        <w:t xml:space="preserve"> . </w:t>
       </w:r>
     </w:p>
     <w:p>
@@ -4178,6 +4109,7 @@
     <w:lsdException w:name="HTML Sample" w:semiHidden="1" w:unhideWhenUsed="1"/>
     <w:lsdException w:name="HTML Typewriter" w:semiHidden="1" w:unhideWhenUsed="1"/>
     <w:lsdException w:name="HTML Variable" w:semiHidden="1" w:unhideWhenUsed="1"/>
+    <w:lsdException w:name="Normal Table" w:semiHidden="1" w:unhideWhenUsed="1"/>
     <w:lsdException w:name="annotation subject" w:semiHidden="1" w:unhideWhenUsed="1"/>
     <w:lsdException w:name="No List" w:semiHidden="1" w:unhideWhenUsed="1"/>
     <w:lsdException w:name="Outline List 1" w:semiHidden="1" w:unhideWhenUsed="1"/>
@@ -4220,8 +4152,11 @@
     <w:lsdException w:name="Table Contemporary" w:semiHidden="1" w:unhideWhenUsed="1"/>
     <w:lsdException w:name="Table Elegant" w:semiHidden="1" w:unhideWhenUsed="1"/>
     <w:lsdException w:name="Table Professional" w:semiHidden="1" w:unhideWhenUsed="1"/>
+    <w:lsdException w:name="Table Subtle 1" w:semiHidden="1" w:unhideWhenUsed="1"/>
     <w:lsdException w:name="Table Subtle 2" w:semiHidden="1" w:unhideWhenUsed="1"/>
     <w:lsdException w:name="Table Web 1" w:semiHidden="1" w:unhideWhenUsed="1"/>
+    <w:lsdException w:name="Table Web 2" w:semiHidden="1" w:unhideWhenUsed="1"/>
+    <w:lsdException w:name="Table Web 3" w:semiHidden="1" w:unhideWhenUsed="1"/>
     <w:lsdException w:name="Balloon Text" w:semiHidden="1" w:unhideWhenUsed="1"/>
     <w:lsdException w:name="Table Grid" w:uiPriority="39"/>
     <w:lsdException w:name="Table Theme" w:semiHidden="1" w:unhideWhenUsed="1"/>
